--- a/novel/present/小萌的文具盒/正文_第一话_第四章.docx
+++ b/novel/present/小萌的文具盒/正文_第一话_第四章.docx
@@ -373,9 +373,6 @@
       <w:pPr>
         <w:spacing w:before="156" w:after="156"/>
         <w:ind w:firstLine="420"/>
-        <w:rPr>
-          <w:rFonts w:hint="eastAsia"/>
-        </w:rPr>
       </w:pPr>
       <w:r>
         <w:rPr>
@@ -424,27 +421,12 @@
       <w:pPr>
         <w:spacing w:before="156" w:after="156"/>
         <w:ind w:firstLine="420"/>
-        <w:rPr>
-          <w:rFonts w:hint="eastAsia"/>
-        </w:rPr>
-      </w:pPr>
-      <w:r>
-        <w:rPr>
-          <w:rFonts w:hint="eastAsia"/>
-        </w:rPr>
-        <w:t>“</w:t>
-      </w:r>
-      <w:r>
-        <w:rPr>
-          <w:rFonts w:hint="eastAsia"/>
-        </w:rPr>
-        <w:t>毕竟你是我们的好朋友</w:t>
-      </w:r>
-      <w:r>
-        <w:rPr>
-          <w:rFonts w:hint="eastAsia"/>
-        </w:rPr>
-        <w:t>”小米这样说。</w:t>
+      </w:pPr>
+      <w:r>
+        <w:rPr>
+          <w:rFonts w:hint="eastAsia"/>
+        </w:rPr>
+        <w:t>“毕竟你是我们的好朋友”小米这样说。</w:t>
       </w:r>
     </w:p>
     <w:p>
@@ -725,9 +707,6 @@
       <w:pPr>
         <w:spacing w:before="156" w:after="156"/>
         <w:ind w:firstLine="420"/>
-        <w:rPr>
-          <w:rFonts w:hint="eastAsia"/>
-        </w:rPr>
       </w:pPr>
       <w:r>
         <w:rPr>
@@ -785,15 +764,337 @@
       <w:pPr>
         <w:spacing w:before="156" w:after="156"/>
         <w:ind w:firstLineChars="95" w:firstLine="199"/>
-        <w:rPr>
-          <w:rFonts w:hint="eastAsia"/>
-        </w:rPr>
-      </w:pPr>
-      <w:r>
-        <w:rPr>
-          <w:rFonts w:hint="eastAsia"/>
-        </w:rPr>
-        <w:t>、</w:t>
+      </w:pPr>
+      <w:r>
+        <w:tab/>
+      </w:r>
+      <w:r>
+        <w:rPr>
+          <w:rFonts w:hint="eastAsia"/>
+        </w:rPr>
+        <w:t>“我向你们道歉……这一阵子，我遇到了奇怪的事情，我心情十分地复杂，但是我现在想通了，这些不明白的事情，也就算了……</w:t>
+      </w:r>
+      <w:r>
+        <w:rPr>
+          <w:rFonts w:hint="eastAsia"/>
+        </w:rPr>
+        <w:t>但是我们是朋友，所以我还是想要能够向你们敞开心扉</w:t>
+      </w:r>
+      <w:r>
+        <w:rPr>
+          <w:rFonts w:hint="eastAsia"/>
+        </w:rPr>
+        <w:t>……其实……事实是，开学的前几天，我收到了一封奇怪的信”</w:t>
+      </w:r>
+    </w:p>
+    <w:p>
+      <w:pPr>
+        <w:spacing w:before="156" w:after="156"/>
+        <w:ind w:firstLine="420"/>
+      </w:pPr>
+      <w:r>
+        <w:rPr>
+          <w:rFonts w:hint="eastAsia"/>
+        </w:rPr>
+        <w:t>小萌坐在寝室的正中间，郑重其事地皱着眉头，像是在诉说什么重要地事情。</w:t>
+      </w:r>
+    </w:p>
+    <w:p>
+      <w:pPr>
+        <w:spacing w:before="156" w:after="156"/>
+        <w:ind w:firstLine="420"/>
+      </w:pPr>
+      <w:r>
+        <w:rPr>
+          <w:rFonts w:hint="eastAsia"/>
+        </w:rPr>
+        <w:t>“奇怪的信？</w:t>
+      </w:r>
+      <w:r>
+        <w:rPr>
+          <w:rFonts w:hint="eastAsia"/>
+        </w:rPr>
+        <w:t>难道是情书？”虽然小梨有些捣蛋地恶作剧了一下，但是很快被小桃地白眼给吓呆了，乖乖地闭上了眼睛。</w:t>
+      </w:r>
+    </w:p>
+    <w:p>
+      <w:pPr>
+        <w:spacing w:before="156" w:after="156"/>
+        <w:ind w:firstLine="420"/>
+      </w:pPr>
+      <w:r>
+        <w:rPr>
+          <w:rFonts w:hint="eastAsia"/>
+        </w:rPr>
+        <w:t>小萌摇了摇脑袋，脸神变得更加凝重，“不是情书</w:t>
+      </w:r>
+      <w:r>
+        <w:rPr>
+          <w:rFonts w:hint="eastAsia"/>
+        </w:rPr>
+        <w:t>，而是</w:t>
+      </w:r>
+      <w:r>
+        <w:rPr>
+          <w:rFonts w:hint="eastAsia"/>
+        </w:rPr>
+        <w:t>一封邀请信……”</w:t>
+      </w:r>
+    </w:p>
+    <w:p>
+      <w:pPr>
+        <w:spacing w:before="156" w:after="156"/>
+        <w:ind w:firstLine="420"/>
+      </w:pPr>
+      <w:r>
+        <w:rPr>
+          <w:rFonts w:hint="eastAsia"/>
+        </w:rPr>
+        <w:t>小桃和小米皱起了眉头，</w:t>
+      </w:r>
+      <w:r>
+        <w:rPr>
+          <w:rFonts w:hint="eastAsia"/>
+        </w:rPr>
+        <w:t>要说既然是邀请信，那也没有必要这样子惊慌或者说烦恼呀。很快，小萌看出了两个室友的思考。</w:t>
+      </w:r>
+    </w:p>
+    <w:p>
+      <w:pPr>
+        <w:spacing w:before="156" w:after="156"/>
+        <w:ind w:firstLine="420"/>
+      </w:pPr>
+      <w:r>
+        <w:rPr>
+          <w:rFonts w:hint="eastAsia"/>
+        </w:rPr>
+        <w:t>“</w:t>
+      </w:r>
+      <w:r>
+        <w:rPr>
+          <w:rFonts w:hint="eastAsia"/>
+        </w:rPr>
+        <w:t>邀请信……难道说……是不认识的人寄来的？”</w:t>
+      </w:r>
+      <w:r>
+        <w:rPr>
+          <w:rFonts w:hint="eastAsia"/>
+        </w:rPr>
+        <w:t>小梨戴着</w:t>
+      </w:r>
+      <w:r>
+        <w:rPr>
+          <w:rFonts w:hint="eastAsia"/>
+        </w:rPr>
+        <w:t>小桃的</w:t>
+      </w:r>
+      <w:r>
+        <w:rPr>
+          <w:rFonts w:hint="eastAsia"/>
+        </w:rPr>
+        <w:t>粉色</w:t>
+      </w:r>
+      <w:r>
+        <w:rPr>
+          <w:rFonts w:hint="eastAsia"/>
+        </w:rPr>
+        <w:t>眼镜，用右手抵住下巴询问。</w:t>
+      </w:r>
+    </w:p>
+    <w:p>
+      <w:pPr>
+        <w:spacing w:before="156" w:after="156"/>
+        <w:ind w:firstLine="420"/>
+      </w:pPr>
+      <w:r>
+        <w:rPr>
+          <w:rFonts w:hint="eastAsia"/>
+        </w:rPr>
+        <w:t>小萌再次点了脑袋，“</w:t>
+      </w:r>
+      <w:r>
+        <w:rPr>
+          <w:rFonts w:hint="eastAsia"/>
+        </w:rPr>
+        <w:t>的确是不认识的人……这是我的一个烦恼之一……还有几个烦恼却更加让我感到难以不可理喻……</w:t>
+      </w:r>
+      <w:r>
+        <w:rPr>
+          <w:rFonts w:hint="eastAsia"/>
+        </w:rPr>
+        <w:t>一个是我对高中时期回忆的断层……</w:t>
+      </w:r>
+      <w:r>
+        <w:rPr>
+          <w:rFonts w:hint="eastAsia"/>
+        </w:rPr>
+        <w:t>大概大家都应该有所感觉了，我好像对于高中的回忆不太足……不过，我也是看到了那封信之后，才察觉到的……</w:t>
+      </w:r>
+      <w:r>
+        <w:rPr>
+          <w:rFonts w:hint="eastAsia"/>
+        </w:rPr>
+        <w:t>在这之间，我的身上究竟发生了一些什么事情，究竟是怎么样的事情阻碍了我的回忆……</w:t>
+      </w:r>
+      <w:r>
+        <w:rPr>
+          <w:rFonts w:hint="eastAsia"/>
+        </w:rPr>
+        <w:t>还有一个烦恼，就是我实在是不知道究竟是否应该</w:t>
+      </w:r>
+      <w:r>
+        <w:rPr>
+          <w:rFonts w:hint="eastAsia"/>
+        </w:rPr>
+        <w:t>回应邀请”</w:t>
+      </w:r>
+    </w:p>
+    <w:p>
+      <w:pPr>
+        <w:spacing w:before="156" w:after="156"/>
+        <w:ind w:firstLine="420"/>
+      </w:pPr>
+      <w:r>
+        <w:rPr>
+          <w:rFonts w:hint="eastAsia"/>
+        </w:rPr>
+        <w:t>小桃用食指敲着桌面，“</w:t>
+      </w:r>
+      <w:r>
+        <w:rPr>
+          <w:rFonts w:hint="eastAsia"/>
+        </w:rPr>
+        <w:t>冷静一点……慢慢说，不要急……</w:t>
+      </w:r>
+      <w:r>
+        <w:rPr>
+          <w:rFonts w:hint="eastAsia"/>
+        </w:rPr>
+        <w:t>书信的内容，到底是什么样的？还在吗？”</w:t>
+      </w:r>
+    </w:p>
+    <w:p>
+      <w:pPr>
+        <w:spacing w:before="156" w:after="156"/>
+        <w:ind w:firstLine="420"/>
+      </w:pPr>
+      <w:r>
+        <w:rPr>
+          <w:rFonts w:hint="eastAsia"/>
+        </w:rPr>
+        <w:t>小萌慢慢地从自己书桌里面摸出一本高等数学书，从里面翻出一张信纸。</w:t>
+      </w:r>
+    </w:p>
+    <w:p>
+      <w:pPr>
+        <w:spacing w:before="156" w:after="156"/>
+        <w:ind w:firstLine="420"/>
+      </w:pPr>
+      <w:r>
+        <w:rPr>
+          <w:rFonts w:hint="eastAsia"/>
+        </w:rPr>
+        <w:lastRenderedPageBreak/>
+        <w:t>然而当大家都阅读完毕之后——</w:t>
+      </w:r>
+    </w:p>
+    <w:p>
+      <w:pPr>
+        <w:spacing w:before="156" w:after="156"/>
+        <w:ind w:firstLine="420"/>
+      </w:pPr>
+      <w:r>
+        <w:rPr>
+          <w:rFonts w:hint="eastAsia"/>
+        </w:rPr>
+        <w:t>每个人都神色浓重，小桃甚至开始使用手机开始查阅相关的内容，小萌和小梨能够看见她在搜索栏里面搜索关于</w:t>
+      </w:r>
+      <w:r>
+        <w:rPr>
+          <w:rFonts w:hint="eastAsia"/>
+        </w:rPr>
+        <w:t>‘苏缨’这个名字的东西，但是跳出来的都是一些和小说家、作家毫无关联的东西</w:t>
+      </w:r>
+      <w:r>
+        <w:rPr>
+          <w:rFonts w:hint="eastAsia"/>
+        </w:rPr>
+        <w:t>。</w:t>
+      </w:r>
+    </w:p>
+    <w:p>
+      <w:pPr>
+        <w:spacing w:before="156" w:after="156"/>
+        <w:ind w:firstLine="420"/>
+      </w:pPr>
+      <w:r>
+        <w:rPr>
+          <w:rFonts w:hint="eastAsia"/>
+        </w:rPr>
+        <w:t>“看起来，这样的事情的确很奇怪，我也在市文化中心查找了这个名字叫做苏缨的作家，但是和这个名字最像的，也就只是一个年龄已经五十多岁的男性的作家苏英。</w:t>
+      </w:r>
+      <w:r>
+        <w:rPr>
+          <w:rFonts w:hint="eastAsia"/>
+        </w:rPr>
+        <w:t>但是既然知道得到你家地址的话，那么肯定对你有一些了解，或许是家里的人恶作剧，也或许是狂热的跟踪狂……”</w:t>
+      </w:r>
+      <w:r>
+        <w:rPr>
+          <w:rFonts w:hint="eastAsia"/>
+        </w:rPr>
+        <w:t>小桃</w:t>
+      </w:r>
+      <w:r>
+        <w:rPr>
+          <w:rFonts w:hint="eastAsia"/>
+        </w:rPr>
+        <w:t>敲击桌面上的食指已经停了下来，“</w:t>
+      </w:r>
+      <w:r>
+        <w:rPr>
+          <w:rFonts w:hint="eastAsia"/>
+        </w:rPr>
+        <w:t>但是关于高中的回忆……我觉得……</w:t>
+      </w:r>
+      <w:r>
+        <w:rPr>
+          <w:rFonts w:hint="eastAsia"/>
+        </w:rPr>
+        <w:t>这是一种难以解决的问题……目前我有一个提案……”</w:t>
+      </w:r>
+    </w:p>
+    <w:p>
+      <w:pPr>
+        <w:spacing w:before="156" w:after="156"/>
+        <w:ind w:firstLine="420"/>
+      </w:pPr>
+      <w:r>
+        <w:rPr>
+          <w:rFonts w:hint="eastAsia"/>
+        </w:rPr>
+        <w:t>小萌点了点头，像是看到了失望中的希望，“</w:t>
+      </w:r>
+      <w:r>
+        <w:rPr>
+          <w:rFonts w:hint="eastAsia"/>
+        </w:rPr>
+        <w:t>是什么提案？”</w:t>
+      </w:r>
+    </w:p>
+    <w:p>
+      <w:pPr>
+        <w:spacing w:before="156" w:after="156"/>
+        <w:ind w:firstLine="420"/>
+        <w:rPr>
+          <w:rFonts w:hint="eastAsia"/>
+        </w:rPr>
+      </w:pPr>
+      <w:r>
+        <w:rPr>
+          <w:rFonts w:hint="eastAsia"/>
+        </w:rPr>
+        <w:t>“就是找个时间……回到故乡，见见故友们”</w:t>
       </w:r>
       <w:bookmarkStart w:id="0" w:name="_GoBack"/>
       <w:bookmarkEnd w:id="0"/>

--- a/novel/present/小萌的文具盒/正文_第一话_第四章.docx
+++ b/novel/present/小萌的文具盒/正文_第一话_第四章.docx
@@ -41,31 +41,81 @@
         <w:rPr>
           <w:rFonts w:hint="eastAsia"/>
         </w:rPr>
-        <w:t>此时正是早晨第一节课地上课时间，小萌因为没有能够好好地入眠，直到将近凌晨四点才睡着而迟到，要说小米为什么迟到，也是因为熬夜在追剧。不论小桃和小梨怎样大声地叫唤也丝毫不起作用，所以只能扔下她们自身自灭了。</w:t>
-      </w:r>
-    </w:p>
-    <w:p>
-      <w:pPr>
-        <w:spacing w:before="156" w:after="156"/>
-        <w:ind w:firstLine="420"/>
-      </w:pPr>
-      <w:r>
-        <w:rPr>
-          <w:rFonts w:hint="eastAsia"/>
-        </w:rPr>
-        <w:t>小萌与小米一样，两双眼睛被浓浓的黑眼圈所围着。此时路上也就只有少数的一些园丁和扫地阿姨在来回走动，小米和小萌站在寒风吹袭之中显得格外显眼。</w:t>
-      </w:r>
-    </w:p>
-    <w:p>
-      <w:pPr>
-        <w:spacing w:before="156" w:after="156"/>
-        <w:ind w:firstLine="420"/>
-      </w:pPr>
-      <w:r>
-        <w:rPr>
-          <w:rFonts w:hint="eastAsia"/>
-        </w:rPr>
-        <w:t>“是啊，”小萌表示同意，“昨晚我可能失眠了，将近四点才睡着吧……”小萌有气无力地说着话。身体的平衡感也是十分的差，像极了走在平衡木上即将摔倒的人，小米下意识地就去</w:t>
+        <w:t>此时正是早晨</w:t>
+      </w:r>
+      <w:proofErr w:type="gramStart"/>
+      <w:r>
+        <w:rPr>
+          <w:rFonts w:hint="eastAsia"/>
+        </w:rPr>
+        <w:t>第一节课地上课</w:t>
+      </w:r>
+      <w:proofErr w:type="gramEnd"/>
+      <w:r>
+        <w:rPr>
+          <w:rFonts w:hint="eastAsia"/>
+        </w:rPr>
+        <w:t>时间，小</w:t>
+      </w:r>
+      <w:proofErr w:type="gramStart"/>
+      <w:r>
+        <w:rPr>
+          <w:rFonts w:hint="eastAsia"/>
+        </w:rPr>
+        <w:t>萌因为</w:t>
+      </w:r>
+      <w:proofErr w:type="gramEnd"/>
+      <w:r>
+        <w:rPr>
+          <w:rFonts w:hint="eastAsia"/>
+        </w:rPr>
+        <w:t>没有能够好好地入眠，直到将近凌晨四点才睡着而迟到，要说小米为什么迟到，也是因为熬夜在追剧。不论小桃和小梨怎样大声地叫唤也丝毫不起作用，所以只能扔下她们自身自灭了。</w:t>
+      </w:r>
+    </w:p>
+    <w:p>
+      <w:pPr>
+        <w:spacing w:before="156" w:after="156"/>
+        <w:ind w:firstLine="420"/>
+      </w:pPr>
+      <w:proofErr w:type="gramStart"/>
+      <w:r>
+        <w:rPr>
+          <w:rFonts w:hint="eastAsia"/>
+        </w:rPr>
+        <w:t>小萌与小米</w:t>
+      </w:r>
+      <w:proofErr w:type="gramEnd"/>
+      <w:r>
+        <w:rPr>
+          <w:rFonts w:hint="eastAsia"/>
+        </w:rPr>
+        <w:t>一样，两双眼睛被浓浓的黑眼圈所围着。此时路上也就只有少数的一些园丁和扫地阿姨在来回走动，小米和小萌站在寒风吹袭之中显得格外显眼。</w:t>
+      </w:r>
+    </w:p>
+    <w:p>
+      <w:pPr>
+        <w:spacing w:before="156" w:after="156"/>
+        <w:ind w:firstLine="420"/>
+      </w:pPr>
+      <w:r>
+        <w:rPr>
+          <w:rFonts w:hint="eastAsia"/>
+        </w:rPr>
+        <w:t>“是啊，”小</w:t>
+      </w:r>
+      <w:proofErr w:type="gramStart"/>
+      <w:r>
+        <w:rPr>
+          <w:rFonts w:hint="eastAsia"/>
+        </w:rPr>
+        <w:t>萌表示</w:t>
+      </w:r>
+      <w:proofErr w:type="gramEnd"/>
+      <w:r>
+        <w:rPr>
+          <w:rFonts w:hint="eastAsia"/>
+        </w:rPr>
+        <w:t>同意，“昨晚我可能失眠了，将近四点才睡着吧……”小萌有气无力地说着话。身体的平衡感也是十分的差，像极了走在平衡木上即将摔倒的人，小米下意识地就去</w:t>
       </w:r>
       <w:r>
         <w:rPr>
@@ -182,31 +232,157 @@
         <w:rPr>
           <w:rFonts w:hint="eastAsia"/>
         </w:rPr>
-        <w:t>幢教学楼虽然并没有多少远，但是在小萌的眼里却是似乎走了许久许久，几分钟的时间硬生生地拖成了几年一般那样地漫长。还好小萌和小米走进教室地时候，就已经第一节下课了，他们找了机会溜进教室，和老师说明一下自己迟到的原因，便坐在了最后面的空位里。</w:t>
-      </w:r>
-    </w:p>
-    <w:p>
-      <w:pPr>
-        <w:spacing w:before="156" w:after="156"/>
-        <w:ind w:firstLine="420"/>
-      </w:pPr>
-      <w:r>
-        <w:rPr>
-          <w:rFonts w:hint="eastAsia"/>
-        </w:rPr>
-        <w:t>在第二节课一开始还是能够听清老师的声音，然而过了将近五分钟之后，视线和听觉渐渐地模糊了，小萌还是趴在了桌子上面睡着了。小米在旁边看着小萌这样可爱的样子，便下意识地抚摸着小萌的刘海。乌黑柔顺的长发披散在桌子上，小声的呼气声，微微起伏的胸口，这些都让小米看着有些许心疼。</w:t>
-      </w:r>
-    </w:p>
-    <w:p>
-      <w:pPr>
-        <w:spacing w:before="156" w:after="156"/>
-        <w:ind w:firstLine="420"/>
-      </w:pPr>
-      <w:r>
-        <w:rPr>
-          <w:rFonts w:hint="eastAsia"/>
-        </w:rPr>
-        <w:t>以前小萌尽管没有将每节课都认真听，然而像这样在课堂上呼呼睡着的经历还是很少的。或许老师也已经看到了小萌仍然困乏的样子，所以索性根本就没有为难她，在十一点三十，终于下课了，小萌依然梦昏魂地跟着室友走出教室。</w:t>
+        <w:t>幢教学</w:t>
+      </w:r>
+      <w:proofErr w:type="gramStart"/>
+      <w:r>
+        <w:rPr>
+          <w:rFonts w:hint="eastAsia"/>
+        </w:rPr>
+        <w:t>楼虽然</w:t>
+      </w:r>
+      <w:proofErr w:type="gramEnd"/>
+      <w:r>
+        <w:rPr>
+          <w:rFonts w:hint="eastAsia"/>
+        </w:rPr>
+        <w:t>并没有多少远，但是在小萌的眼里却是似乎走了许久</w:t>
+      </w:r>
+      <w:proofErr w:type="gramStart"/>
+      <w:r>
+        <w:rPr>
+          <w:rFonts w:hint="eastAsia"/>
+        </w:rPr>
+        <w:t>许久</w:t>
+      </w:r>
+      <w:proofErr w:type="gramEnd"/>
+      <w:r>
+        <w:rPr>
+          <w:rFonts w:hint="eastAsia"/>
+        </w:rPr>
+        <w:t>，几分钟的时间硬生生地拖成了几年一般那样地漫长。还好</w:t>
+      </w:r>
+      <w:proofErr w:type="gramStart"/>
+      <w:r>
+        <w:rPr>
+          <w:rFonts w:hint="eastAsia"/>
+        </w:rPr>
+        <w:t>小萌和小米</w:t>
+      </w:r>
+      <w:proofErr w:type="gramEnd"/>
+      <w:r>
+        <w:rPr>
+          <w:rFonts w:hint="eastAsia"/>
+        </w:rPr>
+        <w:t>走进教室地时候，就已经第一节下课了，他们找了机会溜进教室，和老师说明一下自己迟到的原因，便坐在了最后面的空位里。</w:t>
+      </w:r>
+    </w:p>
+    <w:p>
+      <w:pPr>
+        <w:spacing w:before="156" w:after="156"/>
+        <w:ind w:firstLine="420"/>
+      </w:pPr>
+      <w:r>
+        <w:rPr>
+          <w:rFonts w:hint="eastAsia"/>
+        </w:rPr>
+        <w:t>在第二节课一开始还是能够听清老师的声音，然而过了将近五分钟之后，视线和听觉渐渐地模糊了，小</w:t>
+      </w:r>
+      <w:proofErr w:type="gramStart"/>
+      <w:r>
+        <w:rPr>
+          <w:rFonts w:hint="eastAsia"/>
+        </w:rPr>
+        <w:t>萌还是</w:t>
+      </w:r>
+      <w:proofErr w:type="gramEnd"/>
+      <w:r>
+        <w:rPr>
+          <w:rFonts w:hint="eastAsia"/>
+        </w:rPr>
+        <w:t>趴在了桌子上面睡着了。小米在旁边看着小</w:t>
+      </w:r>
+      <w:proofErr w:type="gramStart"/>
+      <w:r>
+        <w:rPr>
+          <w:rFonts w:hint="eastAsia"/>
+        </w:rPr>
+        <w:t>萌这样</w:t>
+      </w:r>
+      <w:proofErr w:type="gramEnd"/>
+      <w:r>
+        <w:rPr>
+          <w:rFonts w:hint="eastAsia"/>
+        </w:rPr>
+        <w:t>可爱的样子，便下意识地抚摸着小萌的刘海。乌黑柔顺的长发披散在桌子上，小声的呼气声，微微起伏的胸口，这些都让小米看着有些许心疼。</w:t>
+      </w:r>
+    </w:p>
+    <w:p>
+      <w:pPr>
+        <w:spacing w:before="156" w:after="156"/>
+        <w:ind w:firstLine="420"/>
+      </w:pPr>
+      <w:r>
+        <w:rPr>
+          <w:rFonts w:hint="eastAsia"/>
+        </w:rPr>
+        <w:t>以前小</w:t>
+      </w:r>
+      <w:proofErr w:type="gramStart"/>
+      <w:r>
+        <w:rPr>
+          <w:rFonts w:hint="eastAsia"/>
+        </w:rPr>
+        <w:t>萌尽管</w:t>
+      </w:r>
+      <w:proofErr w:type="gramEnd"/>
+      <w:r>
+        <w:rPr>
+          <w:rFonts w:hint="eastAsia"/>
+        </w:rPr>
+        <w:t>没有将每节课都认真听，然而像这样在课堂上呼呼睡着的经历还是很少的。或许老师也已经看到了小</w:t>
+      </w:r>
+      <w:proofErr w:type="gramStart"/>
+      <w:r>
+        <w:rPr>
+          <w:rFonts w:hint="eastAsia"/>
+        </w:rPr>
+        <w:t>萌仍然</w:t>
+      </w:r>
+      <w:proofErr w:type="gramEnd"/>
+      <w:r>
+        <w:rPr>
+          <w:rFonts w:hint="eastAsia"/>
+        </w:rPr>
+        <w:t>困乏的样子，所以索性根本就没有为难她，在</w:t>
+      </w:r>
+      <w:proofErr w:type="gramStart"/>
+      <w:r>
+        <w:rPr>
+          <w:rFonts w:hint="eastAsia"/>
+        </w:rPr>
+        <w:t>十一点三十</w:t>
+      </w:r>
+      <w:proofErr w:type="gramEnd"/>
+      <w:r>
+        <w:rPr>
+          <w:rFonts w:hint="eastAsia"/>
+        </w:rPr>
+        <w:t>，终于下课了，小</w:t>
+      </w:r>
+      <w:proofErr w:type="gramStart"/>
+      <w:r>
+        <w:rPr>
+          <w:rFonts w:hint="eastAsia"/>
+        </w:rPr>
+        <w:t>萌依然梦昏魂地</w:t>
+      </w:r>
+      <w:proofErr w:type="gramEnd"/>
+      <w:r>
+        <w:rPr>
+          <w:rFonts w:hint="eastAsia"/>
+        </w:rPr>
+        <w:t>跟着室友走出教室。</w:t>
       </w:r>
     </w:p>
     <w:p>
@@ -275,17 +451,33 @@
         </w:rPr>
         <w:t>小梨听到这话就稍稍嘟起嘴巴，“杨李天下到底哪里不好了呀？不关我们女生，男生也有很多人喜欢她的好不好啊？你们这种根本没有信仰的人，是根本不会懂得偶像的伟大的……”</w:t>
       </w:r>
-    </w:p>
-    <w:p>
-      <w:pPr>
-        <w:spacing w:before="156" w:after="156"/>
-        <w:ind w:firstLine="420"/>
-      </w:pPr>
-      <w:r>
-        <w:rPr>
-          <w:rFonts w:hint="eastAsia"/>
-        </w:rPr>
-        <w:t>小桃再次微微笑着，摊开了双手，说出了小梨的痛楚，“是谁抱着林豪的画像哭着让自己考试科目不挂科？最后还是求着我帮忙补习，是谁突然听说林豪好像有女朋友了之后便立马换了一个新的偶像，这些一件又一件简直就是模范哈哈哈”</w:t>
+      <w:bookmarkStart w:id="0" w:name="_GoBack"/>
+      <w:bookmarkEnd w:id="0"/>
+    </w:p>
+    <w:p>
+      <w:pPr>
+        <w:spacing w:before="156" w:after="156"/>
+        <w:ind w:firstLine="420"/>
+      </w:pPr>
+      <w:r>
+        <w:rPr>
+          <w:rFonts w:hint="eastAsia"/>
+        </w:rPr>
+        <w:t>小桃再次微微笑着，摊开了双手，说出了小梨的痛楚，“是谁抱着林豪的画像哭着让自己考试科目不挂科？最后还是求着我帮忙补习，是谁突然听说林豪好像有女朋友了之后便立马换了一个新的偶像，这些一件又一件简直就是模范哈哈</w:t>
+      </w:r>
+      <w:proofErr w:type="gramStart"/>
+      <w:r>
+        <w:rPr>
+          <w:rFonts w:hint="eastAsia"/>
+        </w:rPr>
+        <w:t>哈</w:t>
+      </w:r>
+      <w:proofErr w:type="gramEnd"/>
+      <w:r>
+        <w:rPr>
+          <w:rFonts w:hint="eastAsia"/>
+        </w:rPr>
+        <w:t>”</w:t>
       </w:r>
     </w:p>
     <w:p>
@@ -327,7 +519,21 @@
         <w:rPr>
           <w:rFonts w:hint="eastAsia"/>
         </w:rPr>
-        <w:t>大约在下午三点，课程的教授已经进行到了尾声，小萌向室友们都发了一条短信。</w:t>
+        <w:t>大约在下午三点，课程的教授已经进行到了尾声，</w:t>
+      </w:r>
+      <w:proofErr w:type="gramStart"/>
+      <w:r>
+        <w:rPr>
+          <w:rFonts w:hint="eastAsia"/>
+        </w:rPr>
+        <w:t>小萌向室友们</w:t>
+      </w:r>
+      <w:proofErr w:type="gramEnd"/>
+      <w:r>
+        <w:rPr>
+          <w:rFonts w:hint="eastAsia"/>
+        </w:rPr>
+        <w:t>都发了一条短信。</w:t>
       </w:r>
     </w:p>
     <w:p>
@@ -414,7 +620,21 @@
         <w:rPr>
           <w:rFonts w:hint="eastAsia"/>
         </w:rPr>
-        <w:t>可能今后的日子都会抱有奇怪的想法。小萌真正想要说出这些事情的时候，正是小米说出那句话的时候。</w:t>
+        <w:t>可能今后的日子都会抱有奇怪的想法。</w:t>
+      </w:r>
+      <w:proofErr w:type="gramStart"/>
+      <w:r>
+        <w:rPr>
+          <w:rFonts w:hint="eastAsia"/>
+        </w:rPr>
+        <w:t>小萌真正想要</w:t>
+      </w:r>
+      <w:proofErr w:type="gramEnd"/>
+      <w:r>
+        <w:rPr>
+          <w:rFonts w:hint="eastAsia"/>
+        </w:rPr>
+        <w:t>说出这些事情的时候，正是小米说出那句话的时候。</w:t>
       </w:r>
     </w:p>
     <w:p>
@@ -444,7 +664,21 @@
         <w:rPr>
           <w:rFonts w:hint="eastAsia"/>
         </w:rPr>
-        <w:t>小米、小桃和小梨，大家正坐在自己的座位上，</w:t>
+        <w:t>小米、小桃和小梨，大家</w:t>
+      </w:r>
+      <w:proofErr w:type="gramStart"/>
+      <w:r>
+        <w:rPr>
+          <w:rFonts w:hint="eastAsia"/>
+        </w:rPr>
+        <w:t>正坐</w:t>
+      </w:r>
+      <w:proofErr w:type="gramEnd"/>
+      <w:r>
+        <w:rPr>
+          <w:rFonts w:hint="eastAsia"/>
+        </w:rPr>
+        <w:t>在自己的座位上，</w:t>
       </w:r>
       <w:r>
         <w:rPr>
@@ -456,7 +690,21 @@
         <w:rPr>
           <w:rFonts w:hint="eastAsia"/>
         </w:rPr>
-        <w:t>小萌不知道，最近小米、小桃和小梨私密下讨论的事情正是自己的事情。就算小萌不肯主动说出自己的事情，三个人</w:t>
+        <w:t>小萌不知道，最近小米、小桃和小梨私密下讨论的事情正是自己的事情。</w:t>
+      </w:r>
+      <w:proofErr w:type="gramStart"/>
+      <w:r>
+        <w:rPr>
+          <w:rFonts w:hint="eastAsia"/>
+        </w:rPr>
+        <w:t>就算小</w:t>
+      </w:r>
+      <w:proofErr w:type="gramEnd"/>
+      <w:r>
+        <w:rPr>
+          <w:rFonts w:hint="eastAsia"/>
+        </w:rPr>
+        <w:t>萌不肯主动说出自己的事情，三个人</w:t>
       </w:r>
       <w:r>
         <w:rPr>
@@ -792,11 +1040,19 @@
         <w:spacing w:before="156" w:after="156"/>
         <w:ind w:firstLine="420"/>
       </w:pPr>
-      <w:r>
-        <w:rPr>
-          <w:rFonts w:hint="eastAsia"/>
-        </w:rPr>
-        <w:t>小萌坐在寝室的正中间，郑重其事地皱着眉头，像是在诉说什么重要地事情。</w:t>
+      <w:proofErr w:type="gramStart"/>
+      <w:r>
+        <w:rPr>
+          <w:rFonts w:hint="eastAsia"/>
+        </w:rPr>
+        <w:t>小萌坐在</w:t>
+      </w:r>
+      <w:proofErr w:type="gramEnd"/>
+      <w:r>
+        <w:rPr>
+          <w:rFonts w:hint="eastAsia"/>
+        </w:rPr>
+        <w:t>寝室的正中间，郑重其事地皱着眉头，像是在诉说什么重要地事情。</w:t>
       </w:r>
     </w:p>
     <w:p>
@@ -826,7 +1082,21 @@
         <w:rPr>
           <w:rFonts w:hint="eastAsia"/>
         </w:rPr>
-        <w:t>小萌摇了摇脑袋，脸神变得更加凝重，“不是情书</w:t>
+        <w:t>小萌摇了摇脑袋，脸</w:t>
+      </w:r>
+      <w:proofErr w:type="gramStart"/>
+      <w:r>
+        <w:rPr>
+          <w:rFonts w:hint="eastAsia"/>
+        </w:rPr>
+        <w:t>神变得</w:t>
+      </w:r>
+      <w:proofErr w:type="gramEnd"/>
+      <w:r>
+        <w:rPr>
+          <w:rFonts w:hint="eastAsia"/>
+        </w:rPr>
+        <w:t>更加凝重，“不是情书</w:t>
       </w:r>
       <w:r>
         <w:rPr>
@@ -910,7 +1180,21 @@
         <w:rPr>
           <w:rFonts w:hint="eastAsia"/>
         </w:rPr>
-        <w:t>小萌再次点了脑袋，“</w:t>
+        <w:t>小</w:t>
+      </w:r>
+      <w:proofErr w:type="gramStart"/>
+      <w:r>
+        <w:rPr>
+          <w:rFonts w:hint="eastAsia"/>
+        </w:rPr>
+        <w:t>萌再次点</w:t>
+      </w:r>
+      <w:proofErr w:type="gramEnd"/>
+      <w:r>
+        <w:rPr>
+          <w:rFonts w:hint="eastAsia"/>
+        </w:rPr>
+        <w:t>了脑袋，“</w:t>
       </w:r>
       <w:r>
         <w:rPr>
@@ -1007,7 +1291,21 @@
         <w:rPr>
           <w:rFonts w:hint="eastAsia"/>
         </w:rPr>
-        <w:t>每个人都神色浓重，小桃甚至开始使用手机开始查阅相关的内容，小萌和小梨能够看见她在搜索栏里面搜索关于</w:t>
+        <w:t>每个人都神色浓重，小桃甚至开始使用手机开始查阅相关的内容，</w:t>
+      </w:r>
+      <w:proofErr w:type="gramStart"/>
+      <w:r>
+        <w:rPr>
+          <w:rFonts w:hint="eastAsia"/>
+        </w:rPr>
+        <w:t>小萌和小梨</w:t>
+      </w:r>
+      <w:proofErr w:type="gramEnd"/>
+      <w:r>
+        <w:rPr>
+          <w:rFonts w:hint="eastAsia"/>
+        </w:rPr>
+        <w:t>能够看见她在搜索栏里面搜索关于</w:t>
       </w:r>
       <w:r>
         <w:rPr>
@@ -1069,11 +1367,19 @@
         <w:spacing w:before="156" w:after="156"/>
         <w:ind w:firstLine="420"/>
       </w:pPr>
-      <w:r>
-        <w:rPr>
-          <w:rFonts w:hint="eastAsia"/>
-        </w:rPr>
-        <w:t>小萌点了点头，像是看到了失望中的希望，“</w:t>
+      <w:proofErr w:type="gramStart"/>
+      <w:r>
+        <w:rPr>
+          <w:rFonts w:hint="eastAsia"/>
+        </w:rPr>
+        <w:t>小萌点了</w:t>
+      </w:r>
+      <w:proofErr w:type="gramEnd"/>
+      <w:r>
+        <w:rPr>
+          <w:rFonts w:hint="eastAsia"/>
+        </w:rPr>
+        <w:t>点头，像是看到了失望中的希望，“</w:t>
       </w:r>
       <w:r>
         <w:rPr>
@@ -1086,9 +1392,6 @@
       <w:pPr>
         <w:spacing w:before="156" w:after="156"/>
         <w:ind w:firstLine="420"/>
-        <w:rPr>
-          <w:rFonts w:hint="eastAsia"/>
-        </w:rPr>
       </w:pPr>
       <w:r>
         <w:rPr>
@@ -1096,8 +1399,6 @@
         </w:rPr>
         <w:t>“就是找个时间……回到故乡，见见故友们”</w:t>
       </w:r>
-      <w:bookmarkStart w:id="0" w:name="_GoBack"/>
-      <w:bookmarkEnd w:id="0"/>
     </w:p>
     <w:sectPr>
       <w:pgSz w:w="11906" w:h="16838"/>
